--- a/不合格品登錄系統作業開發功能描述_0309.docx
+++ b/不合格品登錄系統作業開發功能描述_0309.docx
@@ -1,6 +1,6 @@
 
 <file path=word/document.xml><?xml version="1.0" encoding="utf-8"?>
-<w:document xmlns:wpc="http://schemas.microsoft.com/office/word/2010/wordprocessingCanvas" xmlns:cx="http://schemas.microsoft.com/office/drawing/2014/chartex" xmlns:cx1="http://schemas.microsoft.com/office/drawing/2015/9/8/chartex" xmlns:cx2="http://schemas.microsoft.com/office/drawing/2015/10/21/chartex" xmlns:cx3="http://schemas.microsoft.com/office/drawing/2016/5/9/chartex" xmlns:cx4="http://schemas.microsoft.com/office/drawing/2016/5/10/chartex" xmlns:cx5="http://schemas.microsoft.com/office/drawing/2016/5/11/chartex" xmlns:cx6="http://schemas.microsoft.com/office/drawing/2016/5/12/chartex" xmlns:cx7="http://schemas.microsoft.com/office/drawing/2016/5/13/chartex" xmlns:cx8="http://schemas.microsoft.com/office/drawing/2016/5/14/chartex" xmlns:mc="http://schemas.openxmlformats.org/markup-compatibility/2006" xmlns:aink="http://schemas.microsoft.com/office/drawing/2016/ink" xmlns:am3d="http://schemas.microsoft.com/office/drawing/2017/model3d" xmlns:o="urn:schemas-microsoft-com:office:office" xmlns:oel="http://schemas.microsoft.com/office/2019/extlst" xmlns:r="http://schemas.openxmlformats.org/officeDocument/2006/relationships" xmlns:m="http://schemas.openxmlformats.org/officeDocument/2006/math" xmlns:v="urn:schemas-microsoft-com:vml" xmlns:wp14="http://schemas.microsoft.com/office/word/2010/wordprocessingDrawing" xmlns:wp="http://schemas.openxmlformats.org/drawingml/2006/wordprocessingDrawing" xmlns:w10="urn:schemas-microsoft-com:office:word" xmlns:w="http://schemas.openxmlformats.org/wordprocessingml/2006/main" xmlns:w14="http://schemas.microsoft.com/office/word/2010/wordml" xmlns:w15="http://schemas.microsoft.com/office/word/2012/wordml" xmlns:w16cex="http://schemas.microsoft.com/office/word/2018/wordml/cex" xmlns:w16cid="http://schemas.microsoft.com/office/word/2016/wordml/cid" xmlns:w16="http://schemas.microsoft.com/office/word/2018/wordml" xmlns:w16sdtdh="http://schemas.microsoft.com/office/word/2020/wordml/sdtdatahash" xmlns:w16se="http://schemas.microsoft.com/office/word/2015/wordml/symex" xmlns:wpg="http://schemas.microsoft.com/office/word/2010/wordprocessingGroup" xmlns:wpi="http://schemas.microsoft.com/office/word/2010/wordprocessingInk" xmlns:wne="http://schemas.microsoft.com/office/word/2006/wordml" xmlns:wps="http://schemas.microsoft.com/office/word/2010/wordprocessingShape" mc:Ignorable="w14 w15 w16se w16cid w16 w16cex w16sdtdh wp14">
+<w:document xmlns:wpc="http://schemas.microsoft.com/office/word/2010/wordprocessingCanvas" xmlns:cx="http://schemas.microsoft.com/office/drawing/2014/chartex" xmlns:cx1="http://schemas.microsoft.com/office/drawing/2015/9/8/chartex" xmlns:cx2="http://schemas.microsoft.com/office/drawing/2015/10/21/chartex" xmlns:cx3="http://schemas.microsoft.com/office/drawing/2016/5/9/chartex" xmlns:cx4="http://schemas.microsoft.com/office/drawing/2016/5/10/chartex" xmlns:cx5="http://schemas.microsoft.com/office/drawing/2016/5/11/chartex" xmlns:cx6="http://schemas.microsoft.com/office/drawing/2016/5/12/chartex" xmlns:cx7="http://schemas.microsoft.com/office/drawing/2016/5/13/chartex" xmlns:cx8="http://schemas.microsoft.com/office/drawing/2016/5/14/chartex" xmlns:mc="http://schemas.openxmlformats.org/markup-compatibility/2006" xmlns:aink="http://schemas.microsoft.com/office/drawing/2016/ink" xmlns:am3d="http://schemas.microsoft.com/office/drawing/2017/model3d" xmlns:o="urn:schemas-microsoft-com:office:office" xmlns:oel="http://schemas.microsoft.com/office/2019/extlst" xmlns:r="http://schemas.openxmlformats.org/officeDocument/2006/relationships" xmlns:m="http://schemas.openxmlformats.org/officeDocument/2006/math" xmlns:v="urn:schemas-microsoft-com:vml" xmlns:wp14="http://schemas.microsoft.com/office/word/2010/wordprocessingDrawing" xmlns:wp="http://schemas.openxmlformats.org/drawingml/2006/wordprocessingDrawing" xmlns:w10="urn:schemas-microsoft-com:office:word" xmlns:w="http://schemas.openxmlformats.org/wordprocessingml/2006/main" xmlns:w14="http://schemas.microsoft.com/office/word/2010/wordml" xmlns:w15="http://schemas.microsoft.com/office/word/2012/wordml" xmlns:w16cex="http://schemas.microsoft.com/office/word/2018/wordml/cex" xmlns:w16cid="http://schemas.microsoft.com/office/word/2016/wordml/cid" xmlns:w16="http://schemas.microsoft.com/office/word/2018/wordml" xmlns:w16du="http://schemas.microsoft.com/office/word/2023/wordml/word16du" xmlns:w16sdtdh="http://schemas.microsoft.com/office/word/2020/wordml/sdtdatahash" xmlns:w16se="http://schemas.microsoft.com/office/word/2015/wordml/symex" xmlns:wpg="http://schemas.microsoft.com/office/word/2010/wordprocessingGroup" xmlns:wpi="http://schemas.microsoft.com/office/word/2010/wordprocessingInk" xmlns:wne="http://schemas.microsoft.com/office/word/2006/wordml" xmlns:wps="http://schemas.microsoft.com/office/word/2010/wordprocessingShape" mc:Ignorable="w14 w15 w16se w16cid w16 w16cex w16sdtdh w16du wp14">
   <w:body>
     <w:p>
       <w:pPr>
@@ -109,7 +109,6 @@
         </w:rPr>
         <w:t>(</w:t>
       </w:r>
-      <w:proofErr w:type="gramStart"/>
       <w:r>
         <w:rPr>
           <w:rFonts w:hint="eastAsia"/>
@@ -117,7 +116,6 @@
         </w:rPr>
         <w:t>工單別</w:t>
       </w:r>
-      <w:proofErr w:type="gramEnd"/>
       <w:r>
         <w:rPr>
           <w:rFonts w:hint="eastAsia"/>
@@ -174,7 +172,6 @@
           <w:noProof/>
         </w:rPr>
       </w:pPr>
-      <w:proofErr w:type="gramStart"/>
       <w:r>
         <w:rPr>
           <w:rFonts w:hint="eastAsia"/>
@@ -182,7 +179,6 @@
         </w:rPr>
         <w:t>工單別</w:t>
       </w:r>
-      <w:proofErr w:type="gramEnd"/>
       <w:r>
         <w:rPr>
           <w:rFonts w:hint="eastAsia"/>
@@ -340,21 +336,7 @@
         <w:rPr>
           <w:rFonts w:hint="eastAsia"/>
         </w:rPr>
-        <w:t>不良數，</w:t>
-      </w:r>
-      <w:proofErr w:type="gramStart"/>
-      <w:r>
-        <w:rPr>
-          <w:rFonts w:hint="eastAsia"/>
-        </w:rPr>
-        <w:t>累計報工數</w:t>
-      </w:r>
-      <w:proofErr w:type="gramEnd"/>
-      <w:r>
-        <w:rPr>
-          <w:rFonts w:hint="eastAsia"/>
-        </w:rPr>
-        <w:t>，個別不良比，處理狀態</w:t>
+        <w:t>不良數，累計報工數，個別不良比，處理狀態</w:t>
       </w:r>
       <w:r>
         <w:rPr>
@@ -473,7 +455,6 @@
         </w:rPr>
         <w:t>鑑別作業清單</w:t>
       </w:r>
-      <w:proofErr w:type="gramStart"/>
       <w:r>
         <w:rPr>
           <w:rFonts w:hint="eastAsia"/>
@@ -486,144 +467,136 @@
           <w:rFonts w:hint="eastAsia"/>
           <w:color w:val="FF0000"/>
         </w:rPr>
-        <w:t>移倉作業</w:t>
-      </w:r>
-      <w:proofErr w:type="gramEnd"/>
+        <w:t>移倉作業清單</w:t>
+      </w:r>
       <w:r>
         <w:rPr>
           <w:rFonts w:hint="eastAsia"/>
           <w:color w:val="FF0000"/>
         </w:rPr>
-        <w:t>清單</w:t>
+        <w:t>。</w:t>
+      </w:r>
+      <w:r>
+        <w:rPr>
+          <w:rFonts w:hint="eastAsia"/>
+        </w:rPr>
+        <w:t>。</w:t>
+      </w:r>
+    </w:p>
+    <w:p>
+      <w:r>
+        <w:rPr>
+          <w:rFonts w:hint="eastAsia"/>
+          <w:highlight w:val="lightGray"/>
+        </w:rPr>
+        <w:t>鑑別</w:t>
+      </w:r>
+      <w:r>
+        <w:rPr>
+          <w:rFonts w:hint="eastAsia"/>
+          <w:highlight w:val="lightGray"/>
+        </w:rPr>
+        <w:t>或</w:t>
+      </w:r>
+      <w:r>
+        <w:rPr>
+          <w:rFonts w:hint="eastAsia"/>
+          <w:highlight w:val="lightGray"/>
+        </w:rPr>
+        <w:t>報廢</w:t>
+      </w:r>
+      <w:r>
+        <w:rPr>
+          <w:rFonts w:hint="eastAsia"/>
+        </w:rPr>
+        <w:t xml:space="preserve"> </w:t>
+      </w:r>
+      <w:r>
+        <w:rPr>
+          <w:rFonts w:hint="eastAsia"/>
+        </w:rPr>
+        <w:t>按鈕</w:t>
+      </w:r>
+      <w:r>
+        <w:rPr>
+          <w:rFonts w:hint="eastAsia"/>
+        </w:rPr>
+        <w:t>。</w:t>
+      </w:r>
+      <w:r>
+        <w:rPr>
+          <w:rFonts w:hint="eastAsia"/>
+        </w:rPr>
+        <w:t>根據</w:t>
+      </w:r>
+      <w:r>
+        <w:rPr>
+          <w:rFonts w:hint="eastAsia"/>
+        </w:rPr>
+        <w:t>個別</w:t>
+      </w:r>
+      <w:r>
+        <w:rPr>
+          <w:rFonts w:hint="eastAsia"/>
+        </w:rPr>
+        <w:t>工單做不合格品項目的批次處理</w:t>
+      </w:r>
+      <w:r>
+        <w:rPr>
+          <w:rFonts w:hint="eastAsia"/>
+        </w:rPr>
+        <w:t>。</w:t>
+      </w:r>
+      <w:r>
+        <w:rPr>
+          <w:rFonts w:hint="eastAsia"/>
+        </w:rPr>
+        <w:t>依據下拉選項</w:t>
+      </w:r>
+      <w:r>
+        <w:rPr>
+          <w:rFonts w:hint="eastAsia"/>
+        </w:rPr>
+        <w:t>決定分別記錄</w:t>
+      </w:r>
+      <w:r>
+        <w:rPr>
+          <w:rFonts w:hint="eastAsia"/>
+        </w:rPr>
+        <w:t>，並將狀態更改為</w:t>
+      </w:r>
+      <w:r>
+        <w:t>(</w:t>
+      </w:r>
+      <w:r>
+        <w:rPr>
+          <w:rFonts w:hint="eastAsia"/>
+        </w:rPr>
+        <w:t>發出</w:t>
+      </w:r>
+      <w:r>
+        <w:t>)</w:t>
+      </w:r>
+      <w:r>
+        <w:rPr>
+          <w:rFonts w:hint="eastAsia"/>
+        </w:rPr>
+        <w:t>。</w:t>
+      </w:r>
+    </w:p>
+    <w:p/>
+    <w:p>
+      <w:r>
+        <w:rPr>
+          <w:rFonts w:hint="eastAsia"/>
+        </w:rPr>
+        <w:t>二、</w:t>
       </w:r>
       <w:r>
         <w:rPr>
           <w:rFonts w:hint="eastAsia"/>
           <w:color w:val="FF0000"/>
         </w:rPr>
-        <w:t>。</w:t>
-      </w:r>
-      <w:r>
-        <w:rPr>
-          <w:rFonts w:hint="eastAsia"/>
-        </w:rPr>
-        <w:t>。</w:t>
-      </w:r>
-    </w:p>
-    <w:p>
-      <w:r>
-        <w:rPr>
-          <w:rFonts w:hint="eastAsia"/>
-          <w:highlight w:val="lightGray"/>
-        </w:rPr>
-        <w:t>鑑別</w:t>
-      </w:r>
-      <w:r>
-        <w:rPr>
-          <w:rFonts w:hint="eastAsia"/>
-          <w:highlight w:val="lightGray"/>
-        </w:rPr>
-        <w:t>或</w:t>
-      </w:r>
-      <w:r>
-        <w:rPr>
-          <w:rFonts w:hint="eastAsia"/>
-          <w:highlight w:val="lightGray"/>
-        </w:rPr>
-        <w:t>報廢</w:t>
-      </w:r>
-      <w:r>
-        <w:rPr>
-          <w:rFonts w:hint="eastAsia"/>
-        </w:rPr>
-        <w:t xml:space="preserve"> </w:t>
-      </w:r>
-      <w:r>
-        <w:rPr>
-          <w:rFonts w:hint="eastAsia"/>
-        </w:rPr>
-        <w:t>按鈕</w:t>
-      </w:r>
-      <w:r>
-        <w:rPr>
-          <w:rFonts w:hint="eastAsia"/>
-        </w:rPr>
-        <w:t>。</w:t>
-      </w:r>
-      <w:r>
-        <w:rPr>
-          <w:rFonts w:hint="eastAsia"/>
-        </w:rPr>
-        <w:t>根據</w:t>
-      </w:r>
-      <w:r>
-        <w:rPr>
-          <w:rFonts w:hint="eastAsia"/>
-        </w:rPr>
-        <w:t>個別</w:t>
-      </w:r>
-      <w:r>
-        <w:rPr>
-          <w:rFonts w:hint="eastAsia"/>
-        </w:rPr>
-        <w:t>工單做不合格品項目的批次處理</w:t>
-      </w:r>
-      <w:r>
-        <w:rPr>
-          <w:rFonts w:hint="eastAsia"/>
-        </w:rPr>
-        <w:t>。</w:t>
-      </w:r>
-      <w:r>
-        <w:rPr>
-          <w:rFonts w:hint="eastAsia"/>
-        </w:rPr>
-        <w:t>依據下拉選項</w:t>
-      </w:r>
-      <w:r>
-        <w:rPr>
-          <w:rFonts w:hint="eastAsia"/>
-        </w:rPr>
-        <w:t>決定分別記錄</w:t>
-      </w:r>
-      <w:r>
-        <w:rPr>
-          <w:rFonts w:hint="eastAsia"/>
-        </w:rPr>
-        <w:t>，並將狀態更改為</w:t>
-      </w:r>
-      <w:r>
-        <w:t>(</w:t>
-      </w:r>
-      <w:r>
-        <w:rPr>
-          <w:rFonts w:hint="eastAsia"/>
-        </w:rPr>
-        <w:t>發出</w:t>
-      </w:r>
-      <w:r>
-        <w:t>)</w:t>
-      </w:r>
-      <w:r>
-        <w:rPr>
-          <w:rFonts w:hint="eastAsia"/>
-        </w:rPr>
-        <w:t>。</w:t>
-      </w:r>
-    </w:p>
-    <w:p/>
-    <w:p>
-      <w:r>
-        <w:rPr>
-          <w:rFonts w:hint="eastAsia"/>
-        </w:rPr>
-        <w:t>二、</w:t>
-      </w:r>
-      <w:r>
-        <w:rPr>
-          <w:rFonts w:hint="eastAsia"/>
-          <w:color w:val="FF0000"/>
-        </w:rPr>
         <w:t>鑑別作業清單</w:t>
       </w:r>
       <w:r>
@@ -634,11 +607,6 @@
       </w:r>
     </w:p>
     <w:p>
-      <w:pPr>
-        <w:rPr>
-          <w:rFonts w:hint="eastAsia"/>
-        </w:rPr>
-      </w:pPr>
       <w:r>
         <w:rPr>
           <w:rFonts w:hint="eastAsia"/>
@@ -667,27 +635,13 @@
         <w:rPr>
           <w:rFonts w:hint="eastAsia"/>
         </w:rPr>
-        <w:t>，提供</w:t>
-      </w:r>
-      <w:proofErr w:type="gramStart"/>
-      <w:r>
-        <w:rPr>
-          <w:rFonts w:hint="eastAsia"/>
-        </w:rPr>
-        <w:t>給</w:t>
-      </w:r>
-      <w:r>
-        <w:rPr>
-          <w:rFonts w:hint="eastAsia"/>
-        </w:rPr>
-        <w:t>品檢</w:t>
-      </w:r>
-      <w:proofErr w:type="gramEnd"/>
-      <w:r>
-        <w:rPr>
-          <w:rFonts w:hint="eastAsia"/>
-        </w:rPr>
-        <w:t>人</w:t>
+        <w:t>，提供給</w:t>
+      </w:r>
+      <w:r>
+        <w:rPr>
+          <w:rFonts w:hint="eastAsia"/>
+        </w:rPr>
+        <w:t>品檢人</w:t>
       </w:r>
       <w:r>
         <w:rPr>
@@ -698,6 +652,9 @@
     </w:p>
     <w:p>
       <w:r>
+        <w:rPr>
+          <w:noProof/>
+        </w:rPr>
         <w:drawing>
           <wp:inline distT="0" distB="0" distL="0" distR="0" wp14:anchorId="61C2D0FA" wp14:editId="36F685B4">
             <wp:extent cx="5274310" cy="963930"/>
@@ -957,6 +914,9 @@
     </w:p>
     <w:p>
       <w:r>
+        <w:rPr>
+          <w:noProof/>
+        </w:rPr>
         <w:drawing>
           <wp:inline distT="0" distB="0" distL="0" distR="0" wp14:anchorId="0488338E" wp14:editId="1CA47722">
             <wp:extent cx="5274310" cy="3097530"/>
@@ -996,11 +956,6 @@
     </w:p>
     <w:p/>
     <w:p>
-      <w:pPr>
-        <w:rPr>
-          <w:rFonts w:hint="eastAsia"/>
-        </w:rPr>
-      </w:pPr>
       <w:r>
         <w:rPr>
           <w:rFonts w:hint="eastAsia"/>
@@ -1011,7 +966,71 @@
         <w:rPr>
           <w:rFonts w:hint="eastAsia"/>
         </w:rPr>
-        <w:t>問題說明</w:t>
+        <w:t>問題說明：可以多行輸入</w:t>
+      </w:r>
+      <w:r>
+        <w:rPr>
+          <w:rFonts w:hint="eastAsia"/>
+        </w:rPr>
+        <w:t>字數上限</w:t>
+      </w:r>
+      <w:r>
+        <w:rPr>
+          <w:rFonts w:hint="eastAsia"/>
+        </w:rPr>
+        <w:t>100</w:t>
+      </w:r>
+      <w:r>
+        <w:rPr>
+          <w:rFonts w:hint="eastAsia"/>
+        </w:rPr>
+        <w:t>。</w:t>
+      </w:r>
+    </w:p>
+    <w:p>
+      <w:r>
+        <w:rPr>
+          <w:rFonts w:hint="eastAsia"/>
+        </w:rPr>
+        <w:t>4.</w:t>
+      </w:r>
+      <w:r>
+        <w:rPr>
+          <w:rFonts w:hint="eastAsia"/>
+        </w:rPr>
+        <w:t>可能原因說明：可以多行輸入</w:t>
+      </w:r>
+      <w:r>
+        <w:rPr>
+          <w:rFonts w:hint="eastAsia"/>
+        </w:rPr>
+        <w:t>字數上限</w:t>
+      </w:r>
+      <w:r>
+        <w:rPr>
+          <w:rFonts w:hint="eastAsia"/>
+        </w:rPr>
+        <w:t>100</w:t>
+      </w:r>
+      <w:r>
+        <w:rPr>
+          <w:rFonts w:hint="eastAsia"/>
+        </w:rPr>
+        <w:t>。</w:t>
+      </w:r>
+    </w:p>
+    <w:p>
+      <w:r>
+        <w:rPr>
+          <w:rFonts w:hint="eastAsia"/>
+        </w:rPr>
+        <w:t>5.</w:t>
+      </w:r>
+      <w:r>
+        <w:rPr>
+          <w:rFonts w:hint="eastAsia"/>
+        </w:rPr>
+        <w:t>處理方式</w:t>
       </w:r>
       <w:r>
         <w:rPr>
@@ -1023,19 +1042,196 @@
         <w:rPr>
           <w:rFonts w:hint="eastAsia"/>
         </w:rPr>
-        <w:t>可以多行輸入</w:t>
-      </w:r>
-      <w:r>
-        <w:rPr>
-          <w:rFonts w:hint="eastAsia"/>
-        </w:rPr>
-        <w:t>字數上限</w:t>
-      </w:r>
-      <w:r>
-        <w:rPr>
-          <w:rFonts w:hint="eastAsia"/>
-        </w:rPr>
-        <w:t>100</w:t>
+        <w:t>項目</w:t>
+      </w:r>
+      <w:r>
+        <w:rPr>
+          <w:rFonts w:hint="eastAsia"/>
+        </w:rPr>
+        <w:t>內容參考</w:t>
+      </w:r>
+      <w:r>
+        <w:rPr>
+          <w:rFonts w:hint="eastAsia"/>
+        </w:rPr>
+        <w:t xml:space="preserve">BPM </w:t>
+      </w:r>
+      <w:r>
+        <w:rPr>
+          <w:rFonts w:hint="eastAsia"/>
+        </w:rPr>
+        <w:t>不合品處理作業的下拉</w:t>
+      </w:r>
+      <w:r>
+        <w:rPr>
+          <w:rFonts w:hint="eastAsia"/>
+        </w:rPr>
+        <w:t>處理方式</w:t>
+      </w:r>
+      <w:r>
+        <w:rPr>
+          <w:rFonts w:hint="eastAsia"/>
+        </w:rPr>
+        <w:t>選項</w:t>
+      </w:r>
+      <w:r>
+        <w:rPr>
+          <w:rFonts w:hint="eastAsia"/>
+        </w:rPr>
+        <w:t>分別</w:t>
+      </w:r>
+      <w:r>
+        <w:rPr>
+          <w:rFonts w:hint="eastAsia"/>
+        </w:rPr>
+        <w:t>為</w:t>
+      </w:r>
+      <w:r>
+        <w:rPr>
+          <w:rFonts w:hint="eastAsia"/>
+        </w:rPr>
+        <w:t>：</w:t>
+      </w:r>
+      <w:r>
+        <w:rPr>
+          <w:rFonts w:hint="eastAsia"/>
+        </w:rPr>
+        <w:t xml:space="preserve"> </w:t>
+      </w:r>
+      <w:r>
+        <w:rPr>
+          <w:rFonts w:hint="eastAsia"/>
+        </w:rPr>
+        <w:t>退回、重工、篩選、特採、降級、限制使用、停止供貨、召回</w:t>
+      </w:r>
+      <w:r>
+        <w:rPr>
+          <w:rFonts w:hint="eastAsia"/>
+        </w:rPr>
+        <w:t xml:space="preserve"> </w:t>
+      </w:r>
+      <w:r>
+        <w:rPr>
+          <w:rFonts w:hint="eastAsia"/>
+        </w:rPr>
+        <w:t>等項目。</w:t>
+      </w:r>
+    </w:p>
+    <w:p>
+      <w:r>
+        <w:rPr>
+          <w:rFonts w:hint="eastAsia"/>
+        </w:rPr>
+        <w:t>不合品處理項目</w:t>
+      </w:r>
+      <w:r>
+        <w:rPr>
+          <w:rFonts w:hint="eastAsia"/>
+        </w:rPr>
+        <w:t>的</w:t>
+      </w:r>
+      <w:r>
+        <w:rPr>
+          <w:rFonts w:hint="eastAsia"/>
+        </w:rPr>
+        <w:t xml:space="preserve"> </w:t>
+      </w:r>
+      <w:r>
+        <w:rPr>
+          <w:rFonts w:hint="eastAsia"/>
+        </w:rPr>
+        <w:t>問題說明、</w:t>
+      </w:r>
+      <w:r>
+        <w:rPr>
+          <w:rFonts w:hint="eastAsia"/>
+        </w:rPr>
+        <w:t>可能原因說明</w:t>
+      </w:r>
+      <w:r>
+        <w:rPr>
+          <w:rFonts w:hint="eastAsia"/>
+        </w:rPr>
+        <w:t>、</w:t>
+      </w:r>
+      <w:r>
+        <w:rPr>
+          <w:rFonts w:hint="eastAsia"/>
+        </w:rPr>
+        <w:t>處理方式</w:t>
+      </w:r>
+      <w:r>
+        <w:rPr>
+          <w:rFonts w:hint="eastAsia"/>
+        </w:rPr>
+        <w:t xml:space="preserve"> </w:t>
+      </w:r>
+      <w:r>
+        <w:rPr>
+          <w:rFonts w:hint="eastAsia"/>
+        </w:rPr>
+        <w:t>三個</w:t>
+      </w:r>
+      <w:r>
+        <w:rPr>
+          <w:rFonts w:hint="eastAsia"/>
+        </w:rPr>
+        <w:t>欄位都需要輸入</w:t>
+      </w:r>
+      <w:r>
+        <w:rPr>
+          <w:rFonts w:hint="eastAsia"/>
+        </w:rPr>
+        <w:t>，才可以對</w:t>
+      </w:r>
+      <w:r>
+        <w:rPr>
+          <w:rFonts w:hint="eastAsia"/>
+        </w:rPr>
+        <w:t xml:space="preserve"> </w:t>
+      </w:r>
+      <w:r>
+        <w:rPr>
+          <w:rFonts w:hint="eastAsia"/>
+        </w:rPr>
+        <w:t>鑑別</w:t>
+      </w:r>
+      <w:r>
+        <w:rPr>
+          <w:rFonts w:hint="eastAsia"/>
+        </w:rPr>
+        <w:t>作業</w:t>
+      </w:r>
+      <w:r>
+        <w:rPr>
+          <w:rFonts w:hint="eastAsia"/>
+        </w:rPr>
+        <w:t>清單</w:t>
+      </w:r>
+      <w:r>
+        <w:rPr>
+          <w:rFonts w:hint="eastAsia"/>
+        </w:rPr>
+        <w:t xml:space="preserve"> </w:t>
+      </w:r>
+      <w:r>
+        <w:rPr>
+          <w:rFonts w:hint="eastAsia"/>
+        </w:rPr>
+        <w:t>的按鍵做</w:t>
+      </w:r>
+      <w:r>
+        <w:rPr>
+          <w:rFonts w:hint="eastAsia"/>
+        </w:rPr>
+        <w:t xml:space="preserve"> </w:t>
+      </w:r>
+      <w:r>
+        <w:rPr>
+          <w:rFonts w:hint="eastAsia"/>
+          <w:highlight w:val="lightGray"/>
+        </w:rPr>
+        <w:t>完成</w:t>
       </w:r>
       <w:r>
         <w:rPr>
@@ -1043,48 +1239,48 @@
         </w:rPr>
         <w:t>。</w:t>
       </w:r>
-    </w:p>
-    <w:p>
-      <w:pPr>
-        <w:rPr>
-          <w:rFonts w:hint="eastAsia"/>
-        </w:rPr>
-      </w:pPr>
-      <w:r>
-        <w:rPr>
-          <w:rFonts w:hint="eastAsia"/>
-        </w:rPr>
-        <w:t>4.</w:t>
-      </w:r>
-      <w:r>
-        <w:rPr>
-          <w:rFonts w:hint="eastAsia"/>
-        </w:rPr>
-        <w:t>可能原因說明</w:t>
-      </w:r>
-      <w:r>
-        <w:rPr>
-          <w:rFonts w:hint="eastAsia"/>
-        </w:rPr>
-        <w:t>：</w:t>
-      </w:r>
-      <w:r>
-        <w:rPr>
-          <w:rFonts w:hint="eastAsia"/>
-        </w:rPr>
-        <w:t>可以多行輸入</w:t>
-      </w:r>
-      <w:r>
-        <w:rPr>
-          <w:rFonts w:hint="eastAsia"/>
-        </w:rPr>
-        <w:t>字數上限</w:t>
-      </w:r>
-      <w:r>
-        <w:rPr>
-          <w:rFonts w:hint="eastAsia"/>
-        </w:rPr>
-        <w:t>100</w:t>
+      <w:r>
+        <w:rPr>
+          <w:rFonts w:hint="eastAsia"/>
+        </w:rPr>
+        <w:t>系統</w:t>
+      </w:r>
+      <w:r>
+        <w:rPr>
+          <w:rFonts w:hint="eastAsia"/>
+        </w:rPr>
+        <w:t>並</w:t>
+      </w:r>
+      <w:r>
+        <w:rPr>
+          <w:rFonts w:hint="eastAsia"/>
+        </w:rPr>
+        <w:t>將</w:t>
+      </w:r>
+      <w:r>
+        <w:rPr>
+          <w:rFonts w:hint="eastAsia"/>
+        </w:rPr>
+        <w:t>工單</w:t>
+      </w:r>
+      <w:r>
+        <w:rPr>
+          <w:rFonts w:hint="eastAsia"/>
+        </w:rPr>
+        <w:t>狀態改為</w:t>
+      </w:r>
+      <w:r>
+        <w:rPr>
+          <w:rFonts w:hint="eastAsia"/>
+        </w:rPr>
+        <w:t xml:space="preserve"> </w:t>
+      </w:r>
+      <w:r>
+        <w:rPr>
+          <w:rFonts w:hint="eastAsia"/>
+          <w:highlight w:val="lightGray"/>
+        </w:rPr>
+        <w:t>已鑑別</w:t>
       </w:r>
       <w:r>
         <w:rPr>
@@ -1092,125 +1288,44 @@
         </w:rPr>
         <w:t>。</w:t>
       </w:r>
-    </w:p>
-    <w:p>
-      <w:r>
-        <w:rPr>
-          <w:rFonts w:hint="eastAsia"/>
-        </w:rPr>
-        <w:t>5.</w:t>
-      </w:r>
-      <w:r>
-        <w:rPr>
-          <w:rFonts w:hint="eastAsia"/>
-        </w:rPr>
-        <w:t>處理方式</w:t>
-      </w:r>
-      <w:r>
-        <w:rPr>
-          <w:rFonts w:hint="eastAsia"/>
-        </w:rPr>
-        <w:t>：</w:t>
-      </w:r>
-      <w:r>
-        <w:rPr>
-          <w:rFonts w:hint="eastAsia"/>
-        </w:rPr>
-        <w:t>項目</w:t>
-      </w:r>
-      <w:r>
-        <w:rPr>
-          <w:rFonts w:hint="eastAsia"/>
-        </w:rPr>
-        <w:t>內容參考</w:t>
-      </w:r>
-      <w:r>
-        <w:rPr>
-          <w:rFonts w:hint="eastAsia"/>
-        </w:rPr>
-        <w:t xml:space="preserve">BPM </w:t>
-      </w:r>
-      <w:r>
-        <w:rPr>
-          <w:rFonts w:hint="eastAsia"/>
-        </w:rPr>
-        <w:t>不合品處理作業的下拉</w:t>
-      </w:r>
-      <w:r>
-        <w:rPr>
-          <w:rFonts w:hint="eastAsia"/>
-        </w:rPr>
-        <w:t>處理方式</w:t>
-      </w:r>
-      <w:r>
-        <w:rPr>
-          <w:rFonts w:hint="eastAsia"/>
-        </w:rPr>
-        <w:t>選項</w:t>
-      </w:r>
-      <w:r>
-        <w:rPr>
-          <w:rFonts w:hint="eastAsia"/>
-        </w:rPr>
-        <w:t>分別</w:t>
-      </w:r>
-      <w:r>
-        <w:rPr>
-          <w:rFonts w:hint="eastAsia"/>
-        </w:rPr>
-        <w:t>為</w:t>
-      </w:r>
-      <w:r>
-        <w:rPr>
-          <w:rFonts w:hint="eastAsia"/>
-        </w:rPr>
-        <w:t>：</w:t>
-      </w:r>
-      <w:r>
-        <w:rPr>
-          <w:rFonts w:hint="eastAsia"/>
-        </w:rPr>
-        <w:t xml:space="preserve"> </w:t>
-      </w:r>
-      <w:r>
-        <w:rPr>
-          <w:rFonts w:hint="eastAsia"/>
-        </w:rPr>
-        <w:t>退回、重工、篩選、特</w:t>
-      </w:r>
-      <w:proofErr w:type="gramStart"/>
-      <w:r>
-        <w:rPr>
-          <w:rFonts w:hint="eastAsia"/>
-        </w:rPr>
-        <w:t>採</w:t>
-      </w:r>
-      <w:proofErr w:type="gramEnd"/>
-      <w:r>
-        <w:rPr>
-          <w:rFonts w:hint="eastAsia"/>
-        </w:rPr>
-        <w:t>、降級、限制使用、停止供貨、召回</w:t>
-      </w:r>
-      <w:r>
-        <w:rPr>
-          <w:rFonts w:hint="eastAsia"/>
-        </w:rPr>
-        <w:t xml:space="preserve"> </w:t>
-      </w:r>
-      <w:r>
-        <w:rPr>
-          <w:rFonts w:hint="eastAsia"/>
-        </w:rPr>
-        <w:t>等項目。</w:t>
-      </w:r>
-    </w:p>
-    <w:p>
-      <w:r>
-        <w:rPr>
-          <w:rFonts w:hint="eastAsia"/>
-        </w:rPr>
-        <w:t>不合品處理項目</w:t>
+      <w:r>
+        <w:rPr>
+          <w:rFonts w:hint="eastAsia"/>
+        </w:rPr>
+        <w:t>下拉選項處理方式另開檔案紀錄，日後增加處理項目時可以各別維護內容</w:t>
+      </w:r>
+    </w:p>
+    <w:p/>
+    <w:p>
+      <w:r>
+        <w:rPr>
+          <w:rFonts w:hint="eastAsia"/>
+        </w:rPr>
+        <w:t>6.</w:t>
+      </w:r>
+      <w:r>
+        <w:rPr>
+          <w:rFonts w:hint="eastAsia"/>
+        </w:rPr>
+        <w:t>依據所選擇的處理方式</w:t>
+      </w:r>
+      <w:r>
+        <w:rPr>
+          <w:rFonts w:hint="eastAsia"/>
+        </w:rPr>
+        <w:t>，分別</w:t>
+      </w:r>
+      <w:r>
+        <w:rPr>
+          <w:rFonts w:hint="eastAsia"/>
+        </w:rPr>
+        <w:t>對應</w:t>
+      </w:r>
+      <w:r>
+        <w:rPr>
+          <w:rFonts w:hint="eastAsia"/>
+        </w:rPr>
+        <w:t>後續</w:t>
       </w:r>
       <w:r>
         <w:rPr>
@@ -1222,104 +1337,7 @@
         <w:rPr>
           <w:rFonts w:hint="eastAsia"/>
         </w:rPr>
-        <w:t xml:space="preserve"> </w:t>
-      </w:r>
-      <w:r>
-        <w:rPr>
-          <w:rFonts w:hint="eastAsia"/>
-        </w:rPr>
-        <w:t>問題說明、</w:t>
-      </w:r>
-      <w:r>
-        <w:rPr>
-          <w:rFonts w:hint="eastAsia"/>
-        </w:rPr>
-        <w:t>可能原因說明</w:t>
-      </w:r>
-      <w:r>
-        <w:rPr>
-          <w:rFonts w:hint="eastAsia"/>
-        </w:rPr>
-        <w:t>、</w:t>
-      </w:r>
-      <w:r>
-        <w:rPr>
-          <w:rFonts w:hint="eastAsia"/>
-        </w:rPr>
-        <w:t>處理方式</w:t>
-      </w:r>
-      <w:r>
-        <w:rPr>
-          <w:rFonts w:hint="eastAsia"/>
-        </w:rPr>
-        <w:t xml:space="preserve"> </w:t>
-      </w:r>
-      <w:r>
-        <w:rPr>
-          <w:rFonts w:hint="eastAsia"/>
-        </w:rPr>
-        <w:t>三個</w:t>
-      </w:r>
-      <w:r>
-        <w:rPr>
-          <w:rFonts w:hint="eastAsia"/>
-        </w:rPr>
-        <w:t>欄位都需要輸入</w:t>
-      </w:r>
-      <w:r>
-        <w:rPr>
-          <w:rFonts w:hint="eastAsia"/>
-        </w:rPr>
-        <w:t>，才可以對</w:t>
-      </w:r>
-      <w:r>
-        <w:rPr>
-          <w:rFonts w:hint="eastAsia"/>
-        </w:rPr>
-        <w:t xml:space="preserve"> </w:t>
-      </w:r>
-      <w:r>
-        <w:rPr>
-          <w:rFonts w:hint="eastAsia"/>
-        </w:rPr>
-        <w:t>鑑別</w:t>
-      </w:r>
-      <w:r>
-        <w:rPr>
-          <w:rFonts w:hint="eastAsia"/>
-        </w:rPr>
-        <w:t>作業</w:t>
-      </w:r>
-      <w:r>
-        <w:rPr>
-          <w:rFonts w:hint="eastAsia"/>
-        </w:rPr>
-        <w:t>清單</w:t>
-      </w:r>
-      <w:r>
-        <w:rPr>
-          <w:rFonts w:hint="eastAsia"/>
-        </w:rPr>
-        <w:t xml:space="preserve"> </w:t>
-      </w:r>
-      <w:r>
-        <w:rPr>
-          <w:rFonts w:hint="eastAsia"/>
-        </w:rPr>
-        <w:t>的按鍵做</w:t>
-      </w:r>
-      <w:r>
-        <w:rPr>
-          <w:rFonts w:hint="eastAsia"/>
-        </w:rPr>
-        <w:t xml:space="preserve"> </w:t>
-      </w:r>
-      <w:r>
-        <w:rPr>
-          <w:rFonts w:hint="eastAsia"/>
-          <w:highlight w:val="lightGray"/>
-        </w:rPr>
-        <w:t>完成</w:t>
+        <w:t>產出報告</w:t>
       </w:r>
       <w:r>
         <w:rPr>
@@ -1331,44 +1349,19 @@
         <w:rPr>
           <w:rFonts w:hint="eastAsia"/>
         </w:rPr>
-        <w:t>系統</w:t>
-      </w:r>
-      <w:r>
-        <w:rPr>
-          <w:rFonts w:hint="eastAsia"/>
-        </w:rPr>
-        <w:t>並</w:t>
-      </w:r>
-      <w:r>
-        <w:rPr>
-          <w:rFonts w:hint="eastAsia"/>
-        </w:rPr>
-        <w:t>將</w:t>
-      </w:r>
-      <w:r>
-        <w:rPr>
-          <w:rFonts w:hint="eastAsia"/>
-        </w:rPr>
-        <w:t>工單</w:t>
-      </w:r>
-      <w:r>
-        <w:rPr>
-          <w:rFonts w:hint="eastAsia"/>
-        </w:rPr>
-        <w:t>狀態改為</w:t>
-      </w:r>
-      <w:r>
-        <w:rPr>
-          <w:rFonts w:hint="eastAsia"/>
-        </w:rPr>
-        <w:t xml:space="preserve"> </w:t>
-      </w:r>
-      <w:r>
-        <w:rPr>
-          <w:rFonts w:hint="eastAsia"/>
-          <w:highlight w:val="lightGray"/>
-        </w:rPr>
-        <w:t>已鑑別</w:t>
+        <w:t>例如：不合格品處理單</w:t>
+      </w:r>
+      <w:r>
+        <w:rPr>
+          <w:rFonts w:hint="eastAsia"/>
+        </w:rPr>
+        <w:t>、特採報告、</w:t>
+      </w:r>
+      <w:r>
+        <w:rPr>
+          <w:rFonts w:hint="eastAsia"/>
+        </w:rPr>
+        <w:t>矯正預防措施單等</w:t>
       </w:r>
       <w:r>
         <w:rPr>
@@ -1376,120 +1369,21 @@
         </w:rPr>
         <w:t>。</w:t>
       </w:r>
-      <w:r>
-        <w:rPr>
-          <w:rFonts w:hint="eastAsia"/>
-        </w:rPr>
-        <w:t>下拉選項處理方式另開檔案紀錄，日後增加處理項目時可以各別維護內容</w:t>
-      </w:r>
-    </w:p>
-    <w:p>
-      <w:pPr>
-        <w:rPr>
-          <w:rFonts w:hint="eastAsia"/>
-        </w:rPr>
-      </w:pPr>
-    </w:p>
-    <w:p>
-      <w:pPr>
-        <w:rPr>
-          <w:rFonts w:hint="eastAsia"/>
-        </w:rPr>
-      </w:pPr>
-      <w:r>
-        <w:rPr>
-          <w:rFonts w:hint="eastAsia"/>
-        </w:rPr>
-        <w:t>6.</w:t>
-      </w:r>
-      <w:r>
-        <w:rPr>
-          <w:rFonts w:hint="eastAsia"/>
-        </w:rPr>
-        <w:t>依據所選擇的處理方式</w:t>
-      </w:r>
-      <w:r>
-        <w:rPr>
-          <w:rFonts w:hint="eastAsia"/>
-        </w:rPr>
-        <w:t>，分別</w:t>
-      </w:r>
-      <w:r>
-        <w:rPr>
-          <w:rFonts w:hint="eastAsia"/>
-        </w:rPr>
-        <w:t>對應</w:t>
-      </w:r>
-      <w:r>
-        <w:rPr>
-          <w:rFonts w:hint="eastAsia"/>
-        </w:rPr>
-        <w:t>後續</w:t>
-      </w:r>
-      <w:r>
-        <w:rPr>
-          <w:rFonts w:hint="eastAsia"/>
-        </w:rPr>
-        <w:t>的</w:t>
-      </w:r>
-      <w:r>
-        <w:rPr>
-          <w:rFonts w:hint="eastAsia"/>
-        </w:rPr>
-        <w:t>產出報告</w:t>
-      </w:r>
-      <w:r>
-        <w:rPr>
-          <w:rFonts w:hint="eastAsia"/>
-        </w:rPr>
-        <w:t>。</w:t>
-      </w:r>
-      <w:r>
-        <w:rPr>
-          <w:rFonts w:hint="eastAsia"/>
-        </w:rPr>
-        <w:t>例如：不合格品處理單</w:t>
-      </w:r>
-      <w:r>
-        <w:rPr>
-          <w:rFonts w:hint="eastAsia"/>
-        </w:rPr>
-        <w:t>、特</w:t>
-      </w:r>
-      <w:proofErr w:type="gramStart"/>
-      <w:r>
-        <w:rPr>
-          <w:rFonts w:hint="eastAsia"/>
-        </w:rPr>
-        <w:t>採</w:t>
-      </w:r>
-      <w:proofErr w:type="gramEnd"/>
-      <w:r>
-        <w:rPr>
-          <w:rFonts w:hint="eastAsia"/>
-        </w:rPr>
-        <w:t>報告、</w:t>
-      </w:r>
-      <w:r>
-        <w:rPr>
-          <w:rFonts w:hint="eastAsia"/>
-        </w:rPr>
-        <w:t>矯正預防措施單等</w:t>
-      </w:r>
-      <w:r>
-        <w:rPr>
-          <w:rFonts w:hint="eastAsia"/>
-        </w:rPr>
-        <w:t>。</w:t>
-      </w:r>
-    </w:p>
-    <w:p>
-      <w:pPr>
-        <w:rPr>
-          <w:rFonts w:hint="eastAsia"/>
-        </w:rPr>
-      </w:pPr>
-    </w:p>
+    </w:p>
+    <w:p>
+      <w:pPr>
+        <w:rPr>
+          <w:rFonts w:hint="eastAsia"/>
+        </w:rPr>
+      </w:pPr>
+      <w:r>
+        <w:rPr>
+          <w:rFonts w:hint="eastAsia"/>
+        </w:rPr>
+        <w:t>xxx</w:t>
+      </w:r>
+    </w:p>
+    <w:p/>
     <w:sectPr>
       <w:pgSz w:w="11906" w:h="16838"/>
       <w:pgMar w:top="1440" w:right="1800" w:bottom="1440" w:left="1800" w:header="851" w:footer="992" w:gutter="0"/>
@@ -1501,7 +1395,7 @@
 </file>
 
 <file path=word/endnotes.xml><?xml version="1.0" encoding="utf-8"?>
-<w:endnotes xmlns:wpc="http://schemas.microsoft.com/office/word/2010/wordprocessingCanvas" xmlns:cx="http://schemas.microsoft.com/office/drawing/2014/chartex" xmlns:cx1="http://schemas.microsoft.com/office/drawing/2015/9/8/chartex" xmlns:cx2="http://schemas.microsoft.com/office/drawing/2015/10/21/chartex" xmlns:cx3="http://schemas.microsoft.com/office/drawing/2016/5/9/chartex" xmlns:cx4="http://schemas.microsoft.com/office/drawing/2016/5/10/chartex" xmlns:cx5="http://schemas.microsoft.com/office/drawing/2016/5/11/chartex" xmlns:cx6="http://schemas.microsoft.com/office/drawing/2016/5/12/chartex" xmlns:cx7="http://schemas.microsoft.com/office/drawing/2016/5/13/chartex" xmlns:cx8="http://schemas.microsoft.com/office/drawing/2016/5/14/chartex" xmlns:mc="http://schemas.openxmlformats.org/markup-compatibility/2006" xmlns:aink="http://schemas.microsoft.com/office/drawing/2016/ink" xmlns:am3d="http://schemas.microsoft.com/office/drawing/2017/model3d" xmlns:o="urn:schemas-microsoft-com:office:office" xmlns:oel="http://schemas.microsoft.com/office/2019/extlst" xmlns:r="http://schemas.openxmlformats.org/officeDocument/2006/relationships" xmlns:m="http://schemas.openxmlformats.org/officeDocument/2006/math" xmlns:v="urn:schemas-microsoft-com:vml" xmlns:wp14="http://schemas.microsoft.com/office/word/2010/wordprocessingDrawing" xmlns:wp="http://schemas.openxmlformats.org/drawingml/2006/wordprocessingDrawing" xmlns:w10="urn:schemas-microsoft-com:office:word" xmlns:w="http://schemas.openxmlformats.org/wordprocessingml/2006/main" xmlns:w14="http://schemas.microsoft.com/office/word/2010/wordml" xmlns:w15="http://schemas.microsoft.com/office/word/2012/wordml" xmlns:w16cex="http://schemas.microsoft.com/office/word/2018/wordml/cex" xmlns:w16cid="http://schemas.microsoft.com/office/word/2016/wordml/cid" xmlns:w16="http://schemas.microsoft.com/office/word/2018/wordml" xmlns:w16sdtdh="http://schemas.microsoft.com/office/word/2020/wordml/sdtdatahash" xmlns:w16se="http://schemas.microsoft.com/office/word/2015/wordml/symex" xmlns:wpg="http://schemas.microsoft.com/office/word/2010/wordprocessingGroup" xmlns:wpi="http://schemas.microsoft.com/office/word/2010/wordprocessingInk" xmlns:wne="http://schemas.microsoft.com/office/word/2006/wordml" xmlns:wps="http://schemas.microsoft.com/office/word/2010/wordprocessingShape" mc:Ignorable="w14 w15 w16se w16cid w16 w16cex w16sdtdh wp14">
+<w:endnotes xmlns:wpc="http://schemas.microsoft.com/office/word/2010/wordprocessingCanvas" xmlns:cx="http://schemas.microsoft.com/office/drawing/2014/chartex" xmlns:cx1="http://schemas.microsoft.com/office/drawing/2015/9/8/chartex" xmlns:cx2="http://schemas.microsoft.com/office/drawing/2015/10/21/chartex" xmlns:cx3="http://schemas.microsoft.com/office/drawing/2016/5/9/chartex" xmlns:cx4="http://schemas.microsoft.com/office/drawing/2016/5/10/chartex" xmlns:cx5="http://schemas.microsoft.com/office/drawing/2016/5/11/chartex" xmlns:cx6="http://schemas.microsoft.com/office/drawing/2016/5/12/chartex" xmlns:cx7="http://schemas.microsoft.com/office/drawing/2016/5/13/chartex" xmlns:cx8="http://schemas.microsoft.com/office/drawing/2016/5/14/chartex" xmlns:mc="http://schemas.openxmlformats.org/markup-compatibility/2006" xmlns:aink="http://schemas.microsoft.com/office/drawing/2016/ink" xmlns:am3d="http://schemas.microsoft.com/office/drawing/2017/model3d" xmlns:o="urn:schemas-microsoft-com:office:office" xmlns:oel="http://schemas.microsoft.com/office/2019/extlst" xmlns:r="http://schemas.openxmlformats.org/officeDocument/2006/relationships" xmlns:m="http://schemas.openxmlformats.org/officeDocument/2006/math" xmlns:v="urn:schemas-microsoft-com:vml" xmlns:wp14="http://schemas.microsoft.com/office/word/2010/wordprocessingDrawing" xmlns:wp="http://schemas.openxmlformats.org/drawingml/2006/wordprocessingDrawing" xmlns:w10="urn:schemas-microsoft-com:office:word" xmlns:w="http://schemas.openxmlformats.org/wordprocessingml/2006/main" xmlns:w14="http://schemas.microsoft.com/office/word/2010/wordml" xmlns:w15="http://schemas.microsoft.com/office/word/2012/wordml" xmlns:w16cex="http://schemas.microsoft.com/office/word/2018/wordml/cex" xmlns:w16cid="http://schemas.microsoft.com/office/word/2016/wordml/cid" xmlns:w16="http://schemas.microsoft.com/office/word/2018/wordml" xmlns:w16du="http://schemas.microsoft.com/office/word/2023/wordml/word16du" xmlns:w16sdtdh="http://schemas.microsoft.com/office/word/2020/wordml/sdtdatahash" xmlns:w16se="http://schemas.microsoft.com/office/word/2015/wordml/symex" xmlns:wpg="http://schemas.microsoft.com/office/word/2010/wordprocessingGroup" xmlns:wpi="http://schemas.microsoft.com/office/word/2010/wordprocessingInk" xmlns:wne="http://schemas.microsoft.com/office/word/2006/wordml" xmlns:wps="http://schemas.microsoft.com/office/word/2010/wordprocessingShape" mc:Ignorable="w14 w15 w16se w16cid w16 w16cex w16sdtdh w16du wp14">
   <w:endnote w:type="separator" w:id="-1">
     <w:p>
       <w:r>
@@ -1520,7 +1414,7 @@
 </file>
 
 <file path=word/footnotes.xml><?xml version="1.0" encoding="utf-8"?>
-<w:footnotes xmlns:wpc="http://schemas.microsoft.com/office/word/2010/wordprocessingCanvas" xmlns:cx="http://schemas.microsoft.com/office/drawing/2014/chartex" xmlns:cx1="http://schemas.microsoft.com/office/drawing/2015/9/8/chartex" xmlns:cx2="http://schemas.microsoft.com/office/drawing/2015/10/21/chartex" xmlns:cx3="http://schemas.microsoft.com/office/drawing/2016/5/9/chartex" xmlns:cx4="http://schemas.microsoft.com/office/drawing/2016/5/10/chartex" xmlns:cx5="http://schemas.microsoft.com/office/drawing/2016/5/11/chartex" xmlns:cx6="http://schemas.microsoft.com/office/drawing/2016/5/12/chartex" xmlns:cx7="http://schemas.microsoft.com/office/drawing/2016/5/13/chartex" xmlns:cx8="http://schemas.microsoft.com/office/drawing/2016/5/14/chartex" xmlns:mc="http://schemas.openxmlformats.org/markup-compatibility/2006" xmlns:aink="http://schemas.microsoft.com/office/drawing/2016/ink" xmlns:am3d="http://schemas.microsoft.com/office/drawing/2017/model3d" xmlns:o="urn:schemas-microsoft-com:office:office" xmlns:oel="http://schemas.microsoft.com/office/2019/extlst" xmlns:r="http://schemas.openxmlformats.org/officeDocument/2006/relationships" xmlns:m="http://schemas.openxmlformats.org/officeDocument/2006/math" xmlns:v="urn:schemas-microsoft-com:vml" xmlns:wp14="http://schemas.microsoft.com/office/word/2010/wordprocessingDrawing" xmlns:wp="http://schemas.openxmlformats.org/drawingml/2006/wordprocessingDrawing" xmlns:w10="urn:schemas-microsoft-com:office:word" xmlns:w="http://schemas.openxmlformats.org/wordprocessingml/2006/main" xmlns:w14="http://schemas.microsoft.com/office/word/2010/wordml" xmlns:w15="http://schemas.microsoft.com/office/word/2012/wordml" xmlns:w16cex="http://schemas.microsoft.com/office/word/2018/wordml/cex" xmlns:w16cid="http://schemas.microsoft.com/office/word/2016/wordml/cid" xmlns:w16="http://schemas.microsoft.com/office/word/2018/wordml" xmlns:w16sdtdh="http://schemas.microsoft.com/office/word/2020/wordml/sdtdatahash" xmlns:w16se="http://schemas.microsoft.com/office/word/2015/wordml/symex" xmlns:wpg="http://schemas.microsoft.com/office/word/2010/wordprocessingGroup" xmlns:wpi="http://schemas.microsoft.com/office/word/2010/wordprocessingInk" xmlns:wne="http://schemas.microsoft.com/office/word/2006/wordml" xmlns:wps="http://schemas.microsoft.com/office/word/2010/wordprocessingShape" mc:Ignorable="w14 w15 w16se w16cid w16 w16cex w16sdtdh wp14">
+<w:footnotes xmlns:wpc="http://schemas.microsoft.com/office/word/2010/wordprocessingCanvas" xmlns:cx="http://schemas.microsoft.com/office/drawing/2014/chartex" xmlns:cx1="http://schemas.microsoft.com/office/drawing/2015/9/8/chartex" xmlns:cx2="http://schemas.microsoft.com/office/drawing/2015/10/21/chartex" xmlns:cx3="http://schemas.microsoft.com/office/drawing/2016/5/9/chartex" xmlns:cx4="http://schemas.microsoft.com/office/drawing/2016/5/10/chartex" xmlns:cx5="http://schemas.microsoft.com/office/drawing/2016/5/11/chartex" xmlns:cx6="http://schemas.microsoft.com/office/drawing/2016/5/12/chartex" xmlns:cx7="http://schemas.microsoft.com/office/drawing/2016/5/13/chartex" xmlns:cx8="http://schemas.microsoft.com/office/drawing/2016/5/14/chartex" xmlns:mc="http://schemas.openxmlformats.org/markup-compatibility/2006" xmlns:aink="http://schemas.microsoft.com/office/drawing/2016/ink" xmlns:am3d="http://schemas.microsoft.com/office/drawing/2017/model3d" xmlns:o="urn:schemas-microsoft-com:office:office" xmlns:oel="http://schemas.microsoft.com/office/2019/extlst" xmlns:r="http://schemas.openxmlformats.org/officeDocument/2006/relationships" xmlns:m="http://schemas.openxmlformats.org/officeDocument/2006/math" xmlns:v="urn:schemas-microsoft-com:vml" xmlns:wp14="http://schemas.microsoft.com/office/word/2010/wordprocessingDrawing" xmlns:wp="http://schemas.openxmlformats.org/drawingml/2006/wordprocessingDrawing" xmlns:w10="urn:schemas-microsoft-com:office:word" xmlns:w="http://schemas.openxmlformats.org/wordprocessingml/2006/main" xmlns:w14="http://schemas.microsoft.com/office/word/2010/wordml" xmlns:w15="http://schemas.microsoft.com/office/word/2012/wordml" xmlns:w16cex="http://schemas.microsoft.com/office/word/2018/wordml/cex" xmlns:w16cid="http://schemas.microsoft.com/office/word/2016/wordml/cid" xmlns:w16="http://schemas.microsoft.com/office/word/2018/wordml" xmlns:w16du="http://schemas.microsoft.com/office/word/2023/wordml/word16du" xmlns:w16sdtdh="http://schemas.microsoft.com/office/word/2020/wordml/sdtdatahash" xmlns:w16se="http://schemas.microsoft.com/office/word/2015/wordml/symex" xmlns:wpg="http://schemas.microsoft.com/office/word/2010/wordprocessingGroup" xmlns:wpi="http://schemas.microsoft.com/office/word/2010/wordprocessingInk" xmlns:wne="http://schemas.microsoft.com/office/word/2006/wordml" xmlns:wps="http://schemas.microsoft.com/office/word/2010/wordprocessingShape" mc:Ignorable="w14 w15 w16se w16cid w16 w16cex w16sdtdh w16du wp14">
   <w:footnote w:type="separator" w:id="-1">
     <w:p>
       <w:r>
@@ -1539,7 +1433,7 @@
 </file>
 
 <file path=word/numbering.xml><?xml version="1.0" encoding="utf-8"?>
-<w:numbering xmlns:wpc="http://schemas.microsoft.com/office/word/2010/wordprocessingCanvas" xmlns:cx="http://schemas.microsoft.com/office/drawing/2014/chartex" xmlns:cx1="http://schemas.microsoft.com/office/drawing/2015/9/8/chartex" xmlns:cx2="http://schemas.microsoft.com/office/drawing/2015/10/21/chartex" xmlns:cx3="http://schemas.microsoft.com/office/drawing/2016/5/9/chartex" xmlns:cx4="http://schemas.microsoft.com/office/drawing/2016/5/10/chartex" xmlns:cx5="http://schemas.microsoft.com/office/drawing/2016/5/11/chartex" xmlns:cx6="http://schemas.microsoft.com/office/drawing/2016/5/12/chartex" xmlns:cx7="http://schemas.microsoft.com/office/drawing/2016/5/13/chartex" xmlns:cx8="http://schemas.microsoft.com/office/drawing/2016/5/14/chartex" xmlns:mc="http://schemas.openxmlformats.org/markup-compatibility/2006" xmlns:aink="http://schemas.microsoft.com/office/drawing/2016/ink" xmlns:am3d="http://schemas.microsoft.com/office/drawing/2017/model3d" xmlns:o="urn:schemas-microsoft-com:office:office" xmlns:oel="http://schemas.microsoft.com/office/2019/extlst" xmlns:r="http://schemas.openxmlformats.org/officeDocument/2006/relationships" xmlns:m="http://schemas.openxmlformats.org/officeDocument/2006/math" xmlns:v="urn:schemas-microsoft-com:vml" xmlns:wp14="http://schemas.microsoft.com/office/word/2010/wordprocessingDrawing" xmlns:wp="http://schemas.openxmlformats.org/drawingml/2006/wordprocessingDrawing" xmlns:w10="urn:schemas-microsoft-com:office:word" xmlns:w="http://schemas.openxmlformats.org/wordprocessingml/2006/main" xmlns:w14="http://schemas.microsoft.com/office/word/2010/wordml" xmlns:w15="http://schemas.microsoft.com/office/word/2012/wordml" xmlns:w16cex="http://schemas.microsoft.com/office/word/2018/wordml/cex" xmlns:w16cid="http://schemas.microsoft.com/office/word/2016/wordml/cid" xmlns:w16="http://schemas.microsoft.com/office/word/2018/wordml" xmlns:w16sdtdh="http://schemas.microsoft.com/office/word/2020/wordml/sdtdatahash" xmlns:w16se="http://schemas.microsoft.com/office/word/2015/wordml/symex" xmlns:wpg="http://schemas.microsoft.com/office/word/2010/wordprocessingGroup" xmlns:wpi="http://schemas.microsoft.com/office/word/2010/wordprocessingInk" xmlns:wne="http://schemas.microsoft.com/office/word/2006/wordml" xmlns:wps="http://schemas.microsoft.com/office/word/2010/wordprocessingShape" mc:Ignorable="w14 w15 w16se w16cid w16 w16cex w16sdtdh wp14">
+<w:numbering xmlns:wpc="http://schemas.microsoft.com/office/word/2010/wordprocessingCanvas" xmlns:cx="http://schemas.microsoft.com/office/drawing/2014/chartex" xmlns:cx1="http://schemas.microsoft.com/office/drawing/2015/9/8/chartex" xmlns:cx2="http://schemas.microsoft.com/office/drawing/2015/10/21/chartex" xmlns:cx3="http://schemas.microsoft.com/office/drawing/2016/5/9/chartex" xmlns:cx4="http://schemas.microsoft.com/office/drawing/2016/5/10/chartex" xmlns:cx5="http://schemas.microsoft.com/office/drawing/2016/5/11/chartex" xmlns:cx6="http://schemas.microsoft.com/office/drawing/2016/5/12/chartex" xmlns:cx7="http://schemas.microsoft.com/office/drawing/2016/5/13/chartex" xmlns:cx8="http://schemas.microsoft.com/office/drawing/2016/5/14/chartex" xmlns:mc="http://schemas.openxmlformats.org/markup-compatibility/2006" xmlns:aink="http://schemas.microsoft.com/office/drawing/2016/ink" xmlns:am3d="http://schemas.microsoft.com/office/drawing/2017/model3d" xmlns:o="urn:schemas-microsoft-com:office:office" xmlns:oel="http://schemas.microsoft.com/office/2019/extlst" xmlns:r="http://schemas.openxmlformats.org/officeDocument/2006/relationships" xmlns:m="http://schemas.openxmlformats.org/officeDocument/2006/math" xmlns:v="urn:schemas-microsoft-com:vml" xmlns:wp14="http://schemas.microsoft.com/office/word/2010/wordprocessingDrawing" xmlns:wp="http://schemas.openxmlformats.org/drawingml/2006/wordprocessingDrawing" xmlns:w10="urn:schemas-microsoft-com:office:word" xmlns:w="http://schemas.openxmlformats.org/wordprocessingml/2006/main" xmlns:w14="http://schemas.microsoft.com/office/word/2010/wordml" xmlns:w15="http://schemas.microsoft.com/office/word/2012/wordml" xmlns:w16cex="http://schemas.microsoft.com/office/word/2018/wordml/cex" xmlns:w16cid="http://schemas.microsoft.com/office/word/2016/wordml/cid" xmlns:w16="http://schemas.microsoft.com/office/word/2018/wordml" xmlns:w16du="http://schemas.microsoft.com/office/word/2023/wordml/word16du" xmlns:w16sdtdh="http://schemas.microsoft.com/office/word/2020/wordml/sdtdatahash" xmlns:w16se="http://schemas.microsoft.com/office/word/2015/wordml/symex" xmlns:wpg="http://schemas.microsoft.com/office/word/2010/wordprocessingGroup" xmlns:wpi="http://schemas.microsoft.com/office/word/2010/wordprocessingInk" xmlns:wne="http://schemas.microsoft.com/office/word/2006/wordml" xmlns:wps="http://schemas.microsoft.com/office/word/2010/wordprocessingShape" mc:Ignorable="w14 w15 w16se w16cid w16 w16cex w16sdtdh w16du wp14">
   <w:abstractNum w:abstractNumId="0" w15:restartNumberingAfterBreak="0">
     <w:nsid w:val="489E25F4"/>
     <w:multiLevelType w:val="hybridMultilevel"/>
@@ -1846,7 +1740,7 @@
 </file>
 
 <file path=word/styles.xml><?xml version="1.0" encoding="utf-8"?>
-<w:styles xmlns:mc="http://schemas.openxmlformats.org/markup-compatibility/2006" xmlns:r="http://schemas.openxmlformats.org/officeDocument/2006/relationships" xmlns:w="http://schemas.openxmlformats.org/wordprocessingml/2006/main" xmlns:w14="http://schemas.microsoft.com/office/word/2010/wordml" xmlns:w15="http://schemas.microsoft.com/office/word/2012/wordml" xmlns:w16cex="http://schemas.microsoft.com/office/word/2018/wordml/cex" xmlns:w16cid="http://schemas.microsoft.com/office/word/2016/wordml/cid" xmlns:w16="http://schemas.microsoft.com/office/word/2018/wordml" xmlns:w16sdtdh="http://schemas.microsoft.com/office/word/2020/wordml/sdtdatahash" xmlns:w16se="http://schemas.microsoft.com/office/word/2015/wordml/symex" mc:Ignorable="w14 w15 w16se w16cid w16 w16cex w16sdtdh">
+<w:styles xmlns:mc="http://schemas.openxmlformats.org/markup-compatibility/2006" xmlns:r="http://schemas.openxmlformats.org/officeDocument/2006/relationships" xmlns:w="http://schemas.openxmlformats.org/wordprocessingml/2006/main" xmlns:w14="http://schemas.microsoft.com/office/word/2010/wordml" xmlns:w15="http://schemas.microsoft.com/office/word/2012/wordml" xmlns:w16cex="http://schemas.microsoft.com/office/word/2018/wordml/cex" xmlns:w16cid="http://schemas.microsoft.com/office/word/2016/wordml/cid" xmlns:w16="http://schemas.microsoft.com/office/word/2018/wordml" xmlns:w16du="http://schemas.microsoft.com/office/word/2023/wordml/word16du" xmlns:w16sdtdh="http://schemas.microsoft.com/office/word/2020/wordml/sdtdatahash" xmlns:w16se="http://schemas.microsoft.com/office/word/2015/wordml/symex" mc:Ignorable="w14 w15 w16se w16cid w16 w16cex w16sdtdh w16du">
   <w:docDefaults>
     <w:rPrDefault>
       <w:rPr>

--- a/不合格品登錄系統作業開發功能描述_0309.docx
+++ b/不合格品登錄系統作業開發功能描述_0309.docx
@@ -1371,11 +1371,6 @@
       </w:r>
     </w:p>
     <w:p>
-      <w:pPr>
-        <w:rPr>
-          <w:rFonts w:hint="eastAsia"/>
-        </w:rPr>
-      </w:pPr>
       <w:r>
         <w:rPr>
           <w:rFonts w:hint="eastAsia"/>
@@ -1383,7 +1378,35 @@
         <w:t>xxx</w:t>
       </w:r>
     </w:p>
-    <w:p/>
+    <w:p>
+      <w:r>
+        <w:rPr>
+          <w:rFonts w:hint="eastAsia"/>
+        </w:rPr>
+        <w:t>333</w:t>
+      </w:r>
+    </w:p>
+    <w:p>
+      <w:r>
+        <w:rPr>
+          <w:rFonts w:hint="eastAsia"/>
+        </w:rPr>
+        <w:t>333</w:t>
+      </w:r>
+    </w:p>
+    <w:p>
+      <w:pPr>
+        <w:rPr>
+          <w:rFonts w:hint="eastAsia"/>
+        </w:rPr>
+      </w:pPr>
+      <w:r>
+        <w:rPr>
+          <w:rFonts w:hint="eastAsia"/>
+        </w:rPr>
+        <w:t>33</w:t>
+      </w:r>
+    </w:p>
     <w:sectPr>
       <w:pgSz w:w="11906" w:h="16838"/>
       <w:pgMar w:top="1440" w:right="1800" w:bottom="1440" w:left="1800" w:header="851" w:footer="992" w:gutter="0"/>
